--- a/Book-Report/Book - Criminal Investigation Using Face Recognition Based on Deep Learning Algorithms.docx
+++ b/Book-Report/Book - Criminal Investigation Using Face Recognition Based on Deep Learning Algorithms.docx
@@ -1660,8 +1660,20 @@
                   <w:sz w:val="24"/>
                   <w:szCs w:val="24"/>
                 </w:rPr>
-                <w:t>BIZIMUNGU Theogene</w:t>
+                <w:t xml:space="preserve">BIZIMUNGU </w:t>
               </w:r>
+              <w:proofErr w:type="spellStart"/>
+              <w:r>
+                <w:rPr>
+                  <w:rFonts w:ascii="Times New Roman" w:hAnsi="Times New Roman" w:cs="Times New Roman"/>
+                  <w:b/>
+                  <w:bCs/>
+                  <w:sz w:val="24"/>
+                  <w:szCs w:val="24"/>
+                </w:rPr>
+                <w:t>Theogene</w:t>
+              </w:r>
+              <w:proofErr w:type="spellEnd"/>
             </w:p>
             <w:bookmarkEnd w:id="7"/>
             <w:p>
@@ -2165,8 +2177,18 @@
               <w:b/>
               <w:szCs w:val="24"/>
             </w:rPr>
-            <w:t>BIZIMUNGU Theogene</w:t>
+            <w:t xml:space="preserve">BIZIMUNGU </w:t>
           </w:r>
+          <w:proofErr w:type="spellStart"/>
+          <w:r>
+            <w:rPr>
+              <w:rFonts w:ascii="Times New Roman" w:hAnsi="Times New Roman" w:cs="Times New Roman"/>
+              <w:b/>
+              <w:szCs w:val="24"/>
+            </w:rPr>
+            <w:t>Theogene</w:t>
+          </w:r>
+          <w:proofErr w:type="spellEnd"/>
         </w:p>
         <w:p>
           <w:pPr>
@@ -2491,8 +2513,19 @@
               <w:sz w:val="24"/>
               <w:szCs w:val="24"/>
             </w:rPr>
-            <w:t>BIZIMUNGU Theogene</w:t>
+            <w:t xml:space="preserve">BIZIMUNGU </w:t>
           </w:r>
+          <w:proofErr w:type="spellStart"/>
+          <w:r>
+            <w:rPr>
+              <w:rFonts w:ascii="Times New Roman" w:eastAsia="Times New Roman" w:hAnsi="Times New Roman" w:cs="Times New Roman"/>
+              <w:b/>
+              <w:sz w:val="24"/>
+              <w:szCs w:val="24"/>
+            </w:rPr>
+            <w:t>Theogene</w:t>
+          </w:r>
+          <w:proofErr w:type="spellEnd"/>
           <w:r>
             <w:rPr>
               <w:rFonts w:ascii="Times New Roman" w:eastAsia="Times New Roman" w:hAnsi="Times New Roman" w:cs="Times New Roman"/>
@@ -16218,7 +16251,25 @@
           <w:sz w:val="24"/>
           <w:szCs w:val="24"/>
         </w:rPr>
-        <w:t>identification with someone you saw in the public. Also, the identification can take to long to find the criminals.</w:t>
+        <w:t xml:space="preserve">identification with someone you saw in the public. Also, the identification can take </w:t>
+      </w:r>
+      <w:proofErr w:type="spellStart"/>
+      <w:r>
+        <w:rPr>
+          <w:rFonts w:ascii="Times New Roman" w:hAnsi="Times New Roman" w:cs="Times New Roman"/>
+          <w:sz w:val="24"/>
+          <w:szCs w:val="24"/>
+        </w:rPr>
+        <w:t>to</w:t>
+      </w:r>
+      <w:proofErr w:type="spellEnd"/>
+      <w:r>
+        <w:rPr>
+          <w:rFonts w:ascii="Times New Roman" w:hAnsi="Times New Roman" w:cs="Times New Roman"/>
+          <w:sz w:val="24"/>
+          <w:szCs w:val="24"/>
+        </w:rPr>
+        <w:t xml:space="preserve"> long to find the criminals.</w:t>
       </w:r>
       <w:r>
         <w:rPr>
@@ -25826,8 +25877,18 @@
           <w:sz w:val="24"/>
           <w:szCs w:val="24"/>
         </w:rPr>
-        <w:t>Text editor like VSCode</w:t>
-      </w:r>
+        <w:t xml:space="preserve">Text editor like </w:t>
+      </w:r>
+      <w:proofErr w:type="spellStart"/>
+      <w:r>
+        <w:rPr>
+          <w:rFonts w:ascii="Times New Roman" w:hAnsi="Times New Roman" w:cs="Times New Roman"/>
+          <w:sz w:val="24"/>
+          <w:szCs w:val="24"/>
+        </w:rPr>
+        <w:t>VSCode</w:t>
+      </w:r>
+      <w:proofErr w:type="spellEnd"/>
     </w:p>
     <w:p>
       <w:pPr>
@@ -34535,7 +34596,25 @@
           <w:sz w:val="24"/>
           <w:szCs w:val="24"/>
         </w:rPr>
-        <w:t>This is the entrance page for the administration of the system, where the admin must provide a valid email address and a security password to be able to login in the dashboard. And only registered emails with admin privileges can have access to the dashboard. In case an admin forget the password, there is also an option to reset the email where a rest password link is sent to the entered admin email address.</w:t>
+        <w:t xml:space="preserve">This is the entrance page for the administration of the system, where the admin must provide a valid email address and a security password to be able to login in the dashboard. And only registered emails with admin privileges can have access to the dashboard. In case an admin </w:t>
+      </w:r>
+      <w:proofErr w:type="gramStart"/>
+      <w:r>
+        <w:rPr>
+          <w:rFonts w:ascii="Times New Roman" w:hAnsi="Times New Roman" w:cs="Times New Roman"/>
+          <w:sz w:val="24"/>
+          <w:szCs w:val="24"/>
+        </w:rPr>
+        <w:t>forget</w:t>
+      </w:r>
+      <w:proofErr w:type="gramEnd"/>
+      <w:r>
+        <w:rPr>
+          <w:rFonts w:ascii="Times New Roman" w:hAnsi="Times New Roman" w:cs="Times New Roman"/>
+          <w:sz w:val="24"/>
+          <w:szCs w:val="24"/>
+        </w:rPr>
+        <w:t xml:space="preserve"> the password, there is also an option to reset the email where a rest password link is sent to the entered admin email address.</w:t>
       </w:r>
     </w:p>
     <w:p>
@@ -35719,7 +35798,25 @@
           <w:sz w:val="24"/>
           <w:szCs w:val="24"/>
         </w:rPr>
-        <w:t>The reports page show a list of all occurred detections from the CCTV Camera by showing all retrieved information of the person or the criminal including the photo, the name, the identity,  the gender, the time &amp; date of detection and the accuracy at which the algorithm recognized the face on.</w:t>
+        <w:t xml:space="preserve">The reports page show a list of all occurred detections from the CCTV Camera by showing all retrieved information of the person or the criminal including the photo, the name, the </w:t>
+      </w:r>
+      <w:proofErr w:type="gramStart"/>
+      <w:r>
+        <w:rPr>
+          <w:rFonts w:ascii="Times New Roman" w:hAnsi="Times New Roman" w:cs="Times New Roman"/>
+          <w:sz w:val="24"/>
+          <w:szCs w:val="24"/>
+        </w:rPr>
+        <w:t>identity,  the</w:t>
+      </w:r>
+      <w:proofErr w:type="gramEnd"/>
+      <w:r>
+        <w:rPr>
+          <w:rFonts w:ascii="Times New Roman" w:hAnsi="Times New Roman" w:cs="Times New Roman"/>
+          <w:sz w:val="24"/>
+          <w:szCs w:val="24"/>
+        </w:rPr>
+        <w:t xml:space="preserve"> gender, the time &amp; date of detection and the accuracy at which the algorithm recognized the face on.</w:t>
       </w:r>
     </w:p>
     <w:p>
@@ -36403,7 +36500,43 @@
           <w:sz w:val="24"/>
           <w:szCs w:val="24"/>
         </w:rPr>
-        <w:t>The statistics page provide an overview of the system in form of graphs and analytics for instance here the pie chart show the accuracies of the algorithm where as the line graph show the rate at which the system is detecting on.</w:t>
+        <w:t xml:space="preserve">The statistics page </w:t>
+      </w:r>
+      <w:proofErr w:type="gramStart"/>
+      <w:r>
+        <w:rPr>
+          <w:rFonts w:ascii="Times New Roman" w:hAnsi="Times New Roman" w:cs="Times New Roman"/>
+          <w:sz w:val="24"/>
+          <w:szCs w:val="24"/>
+        </w:rPr>
+        <w:t>provide</w:t>
+      </w:r>
+      <w:proofErr w:type="gramEnd"/>
+      <w:r>
+        <w:rPr>
+          <w:rFonts w:ascii="Times New Roman" w:hAnsi="Times New Roman" w:cs="Times New Roman"/>
+          <w:sz w:val="24"/>
+          <w:szCs w:val="24"/>
+        </w:rPr>
+        <w:t xml:space="preserve"> an overview of the system in form of graphs and analytics for instance here the pie chart show the accuracies of the algorithm </w:t>
+      </w:r>
+      <w:proofErr w:type="spellStart"/>
+      <w:r>
+        <w:rPr>
+          <w:rFonts w:ascii="Times New Roman" w:hAnsi="Times New Roman" w:cs="Times New Roman"/>
+          <w:sz w:val="24"/>
+          <w:szCs w:val="24"/>
+        </w:rPr>
+        <w:t>where as</w:t>
+      </w:r>
+      <w:proofErr w:type="spellEnd"/>
+      <w:r>
+        <w:rPr>
+          <w:rFonts w:ascii="Times New Roman" w:hAnsi="Times New Roman" w:cs="Times New Roman"/>
+          <w:sz w:val="24"/>
+          <w:szCs w:val="24"/>
+        </w:rPr>
+        <w:t xml:space="preserve"> the line graph show the rate at which the system is detecting on.</w:t>
       </w:r>
     </w:p>
     <w:p>
@@ -36892,7 +37025,25 @@
           <w:sz w:val="24"/>
           <w:szCs w:val="24"/>
         </w:rPr>
-        <w:t xml:space="preserve"> Ratnaparkhi, S. T., Tandasi, A., &amp; Saraswat, S. (2021, January). Face Detection and Recognition for Criminal Identification System. In 2021 11th International Conference on Cloud Computing, Data Science &amp; Engineering (Confluence) (pp. 773-777). IEEE.</w:t>
+        <w:t xml:space="preserve"> Ratnaparkhi, S. T., </w:t>
+      </w:r>
+      <w:proofErr w:type="spellStart"/>
+      <w:r>
+        <w:rPr>
+          <w:rFonts w:ascii="Times New Roman" w:hAnsi="Times New Roman" w:cs="Times New Roman"/>
+          <w:sz w:val="24"/>
+          <w:szCs w:val="24"/>
+        </w:rPr>
+        <w:t>Tandasi</w:t>
+      </w:r>
+      <w:proofErr w:type="spellEnd"/>
+      <w:r>
+        <w:rPr>
+          <w:rFonts w:ascii="Times New Roman" w:hAnsi="Times New Roman" w:cs="Times New Roman"/>
+          <w:sz w:val="24"/>
+          <w:szCs w:val="24"/>
+        </w:rPr>
+        <w:t>, A., &amp; Saraswat, S. (2021, January). Face Detection and Recognition for Criminal Identification System. In 2021 11th International Conference on Cloud Computing, Data Science &amp; Engineering (Confluence) (pp. 773-777). IEEE.</w:t>
       </w:r>
     </w:p>
     <w:p>
@@ -36937,7 +37088,25 @@
           <w:sz w:val="24"/>
           <w:szCs w:val="24"/>
         </w:rPr>
-        <w:t xml:space="preserve"> Tappan, P. W. (1947). Who is the Criminal?. American Sociological Review, 12(1), 96-102.</w:t>
+        <w:t xml:space="preserve"> Tappan, P. W. (1947). Who is the </w:t>
+      </w:r>
+      <w:proofErr w:type="gramStart"/>
+      <w:r>
+        <w:rPr>
+          <w:rFonts w:ascii="Times New Roman" w:hAnsi="Times New Roman" w:cs="Times New Roman"/>
+          <w:sz w:val="24"/>
+          <w:szCs w:val="24"/>
+        </w:rPr>
+        <w:t>Criminal?.</w:t>
+      </w:r>
+      <w:proofErr w:type="gramEnd"/>
+      <w:r>
+        <w:rPr>
+          <w:rFonts w:ascii="Times New Roman" w:hAnsi="Times New Roman" w:cs="Times New Roman"/>
+          <w:sz w:val="24"/>
+          <w:szCs w:val="24"/>
+        </w:rPr>
+        <w:t xml:space="preserve"> American Sociological Review, 12(1), 96-102.</w:t>
       </w:r>
       <w:r>
         <w:rPr>
@@ -37033,7 +37202,25 @@
           <w:sz w:val="24"/>
           <w:szCs w:val="24"/>
         </w:rPr>
-        <w:t xml:space="preserve"> Bradski, G., &amp; Kaehler, A. (2000). OpenCV. Dr. Dobb’s journal of software tools, 3, 120.</w:t>
+        <w:t xml:space="preserve"> </w:t>
+      </w:r>
+      <w:proofErr w:type="spellStart"/>
+      <w:r>
+        <w:rPr>
+          <w:rFonts w:ascii="Times New Roman" w:hAnsi="Times New Roman" w:cs="Times New Roman"/>
+          <w:sz w:val="24"/>
+          <w:szCs w:val="24"/>
+        </w:rPr>
+        <w:t>Bradski</w:t>
+      </w:r>
+      <w:proofErr w:type="spellEnd"/>
+      <w:r>
+        <w:rPr>
+          <w:rFonts w:ascii="Times New Roman" w:hAnsi="Times New Roman" w:cs="Times New Roman"/>
+          <w:sz w:val="24"/>
+          <w:szCs w:val="24"/>
+        </w:rPr>
+        <w:t>, G., &amp; Kaehler, A. (2000). OpenCV. Dr. Dobb’s journal of software tools, 3, 120.</w:t>
       </w:r>
     </w:p>
     <w:p>
